--- a/feedback/Dear Group 24.docx
+++ b/feedback/Dear Group 24.docx
@@ -402,7 +402,20 @@
         <w:rPr>
           <w:lang w:val="en-PT"/>
         </w:rPr>
-        <w:t>Medians are used for date variables, and 0 is filled for codes and dates. However, using 99999 as a placeholder for ZipCode may cause scaling issues later.</w:t>
+        <w:t xml:space="preserve">Medians are used for date variables, and 0 is filled for codes and dates. However, using </w:t>
+      </w:r>
+      <w:r>
+        <w:rPr>
+          <w:highlight w:val="green"/>
+          <w:lang w:val="en-PT"/>
+        </w:rPr>
+        <w:t>99999 as a placeholder for ZipCode</w:t>
+      </w:r>
+      <w:r>
+        <w:rPr>
+          <w:lang w:val="en-PT"/>
+        </w:rPr>
+        <w:t xml:space="preserve"> may cause scaling issues later.</w:t>
       </w:r>
     </w:p>
     <w:p>
@@ -741,16 +754,16 @@
       </w:pPr>
       <w:r>
         <w:rPr>
-          <w:highlight w:val="yellow"/>
-          <w:lang w:val="en-PT"/>
-        </w:rPr>
-        <w:t>Chi-Squared is applied incorrectly</w:t>
-      </w:r>
-      <w:r>
-        <w:rPr>
-          <w:lang w:val="en-PT"/>
-        </w:rPr>
-        <w:t>, treating Frequency Encoded variables as numerical.</w:t>
+          <w:highlight w:val="green"/>
+          <w:lang w:val="en-PT"/>
+        </w:rPr>
+        <w:t>Chi-Squared is applied incorrectly,</w:t>
+      </w:r>
+      <w:r>
+        <w:rPr>
+          <w:lang w:val="en-PT"/>
+        </w:rPr>
+        <w:t xml:space="preserve"> treating Frequency Encoded variables as numerical.</w:t>
       </w:r>
     </w:p>
     <w:p>
@@ -767,24 +780,24 @@
         <w:rPr>
           <w:lang w:val="en-PT"/>
         </w:rPr>
-        <w:t>Recursive Feature Elimination (</w:t>
-      </w:r>
-      <w:r>
-        <w:rPr>
-          <w:highlight w:val="yellow"/>
-          <w:lang w:val="en-PT"/>
-        </w:rPr>
-        <w:t>RFE</w:t>
-      </w:r>
-      <w:r>
-        <w:rPr>
-          <w:lang w:val="en-PT"/>
-        </w:rPr>
-        <w:t xml:space="preserve">) is performed, but results suggest it is assessed on </w:t>
-      </w:r>
-      <w:r>
-        <w:rPr>
-          <w:highlight w:val="yellow"/>
+        <w:t xml:space="preserve">Recursive Feature Elimination </w:t>
+      </w:r>
+      <w:r>
+        <w:rPr>
+          <w:highlight w:val="green"/>
+          <w:lang w:val="en-PT"/>
+        </w:rPr>
+        <w:t>(RFE)</w:t>
+      </w:r>
+      <w:r>
+        <w:rPr>
+          <w:lang w:val="en-PT"/>
+        </w:rPr>
+        <w:t xml:space="preserve"> is performed, but results suggest it is assessed on </w:t>
+      </w:r>
+      <w:r>
+        <w:rPr>
+          <w:highlight w:val="green"/>
           <w:lang w:val="en-PT"/>
         </w:rPr>
         <w:t>training</w:t>
@@ -810,7 +823,57 @@
         <w:rPr>
           <w:lang w:val="en-PT"/>
         </w:rPr>
-        <w:t>The justification for feature selection is unclear, particularly regarding the inclusion/exclusion of categorical variables in ExtraTrees, RFE, and Lasso models.</w:t>
+        <w:t xml:space="preserve">The justification for feature selection is unclear, particularly regarding the </w:t>
+      </w:r>
+      <w:r>
+        <w:rPr>
+          <w:lang w:val="en-PT"/>
+        </w:rPr>
+        <w:t>inclusion/exclusion</w:t>
+      </w:r>
+      <w:r>
+        <w:rPr>
+          <w:lang w:val="en-PT"/>
+        </w:rPr>
+        <w:t xml:space="preserve"> of categorical variables in ExtraTrees, </w:t>
+      </w:r>
+      <w:r>
+        <w:rPr>
+          <w:highlight w:val="green"/>
+          <w:lang w:val="en-PT"/>
+        </w:rPr>
+        <w:t>RFE</w:t>
+      </w:r>
+      <w:r>
+        <w:rPr>
+          <w:lang w:val="en-PT"/>
+        </w:rPr>
+        <w:t xml:space="preserve">, and </w:t>
+      </w:r>
+      <w:r>
+        <w:rPr>
+          <w:highlight w:val="green"/>
+          <w:lang w:val="en-PT"/>
+        </w:rPr>
+        <w:t>Lasso</w:t>
+      </w:r>
+      <w:r>
+        <w:rPr>
+          <w:lang w:val="en-PT"/>
+        </w:rPr>
+        <w:t xml:space="preserve"> </w:t>
+      </w:r>
+      <w:r>
+        <w:rPr>
+          <w:lang w:val="en-PT"/>
+        </w:rPr>
+        <w:t>models</w:t>
+      </w:r>
+      <w:r>
+        <w:rPr>
+          <w:lang w:val="en-PT"/>
+        </w:rPr>
+        <w:t>.</w:t>
       </w:r>
     </w:p>
     <w:p>
@@ -925,7 +988,20 @@
         <w:rPr>
           <w:lang w:val="en-PT"/>
         </w:rPr>
-        <w:t xml:space="preserve">Advanced techniques like Stacking, Voting, and Calibrated SGD classifiers are attempted, but these may add unnecessary complexity. </w:t>
+        <w:t xml:space="preserve">Advanced techniques like Stacking, Voting, and Calibrated SGD classifiers are attempted, but these may add </w:t>
+      </w:r>
+      <w:r>
+        <w:rPr>
+          <w:highlight w:val="yellow"/>
+          <w:lang w:val="en-PT"/>
+        </w:rPr>
+        <w:t>unnecessary complexity</w:t>
+      </w:r>
+      <w:r>
+        <w:rPr>
+          <w:lang w:val="en-PT"/>
+        </w:rPr>
+        <w:t xml:space="preserve">. </w:t>
       </w:r>
       <w:r>
         <w:rPr>
@@ -980,7 +1056,7 @@
       </w:r>
       <w:r>
         <w:rPr>
-          <w:highlight w:val="yellow"/>
+          <w:highlight w:val="green"/>
           <w:lang w:val="en-PT"/>
         </w:rPr>
         <w:t>additional metrics</w:t>
@@ -7813,6 +7889,7 @@
   <w:style w:type="character" w:default="1" w:styleId="DefaultParagraphFont">
     <w:name w:val="Default Paragraph Font"/>
     <w:uiPriority w:val="1"/>
+    <w:semiHidden/>
     <w:unhideWhenUsed/>
   </w:style>
   <w:style w:type="table" w:default="1" w:styleId="TableNormal">
